--- a/Phillip_Moss_Cl_WorkplaceSecurity_AE_Kn.docx
+++ b/Phillip_Moss_Cl_WorkplaceSecurity_AE_Kn.docx
@@ -427,13 +427,8 @@
         <w:t xml:space="preserve"> 202</w:t>
       </w:r>
       <w:r>
-        <w:t xml:space="preserve">2 – recontextualized for the gaming </w:t>
-      </w:r>
-      <w:proofErr w:type="gramStart"/>
-      <w:r>
-        <w:t>industry</w:t>
-      </w:r>
-      <w:proofErr w:type="gramEnd"/>
+        <w:t>2 – recontextualized for the gaming industry</w:t>
+      </w:r>
     </w:p>
     <w:p>
       <w:pPr>
@@ -463,16 +458,8 @@
         <w:rPr>
           <w:i/>
         </w:rPr>
-        <w:t xml:space="preserve">Technology and Business Services </w:t>
-      </w:r>
-      <w:proofErr w:type="spellStart"/>
-      <w:r>
-        <w:rPr>
-          <w:i/>
-        </w:rPr>
-        <w:t>SkillsPoint</w:t>
-      </w:r>
-      <w:proofErr w:type="spellEnd"/>
+        <w:t>Technology and Business Services SkillsPoint</w:t>
+      </w:r>
     </w:p>
     <w:p>
       <w:pPr>
@@ -518,15 +505,7 @@
         <w:pStyle w:val="SmallerText-Black"/>
       </w:pPr>
       <w:r>
-        <w:t xml:space="preserve">The </w:t>
-      </w:r>
-      <w:proofErr w:type="gramStart"/>
-      <w:r>
-        <w:t>contents</w:t>
-      </w:r>
-      <w:proofErr w:type="gramEnd"/>
-      <w:r>
-        <w:t xml:space="preserve"> in this docum</w:t>
+        <w:t>The contents in this docum</w:t>
       </w:r>
       <w:r>
         <w:t>ent is copyright © TAFE NSW 202</w:t>
@@ -556,7 +535,7 @@
         <w:rPr>
           <w:noProof/>
         </w:rPr>
-        <w:t>20 March 2024</w:t>
+        <w:t>27 March 2024</w:t>
       </w:r>
       <w:r>
         <w:fldChar w:fldCharType="end"/>
@@ -833,13 +812,8 @@
               </w:numPr>
             </w:pPr>
             <w:r>
-              <w:t xml:space="preserve">risk management </w:t>
-            </w:r>
-            <w:proofErr w:type="gramStart"/>
-            <w:r>
-              <w:t>strategies</w:t>
-            </w:r>
-            <w:proofErr w:type="gramEnd"/>
+              <w:t>risk management strategies</w:t>
+            </w:r>
           </w:p>
           <w:p>
             <w:pPr>
@@ -1825,7 +1799,6 @@
         </w:rPr>
         <w:t xml:space="preserve">Given on the left are </w:t>
       </w:r>
-      <w:proofErr w:type="spellStart"/>
       <w:r>
         <w:rPr>
           <w:rStyle w:val="normaltextrun"/>
@@ -1835,7 +1808,6 @@
         </w:rPr>
         <w:t>Gelos</w:t>
       </w:r>
-      <w:proofErr w:type="spellEnd"/>
       <w:r>
         <w:rPr>
           <w:rStyle w:val="normaltextrun"/>
@@ -1870,19 +1842,8 @@
           <w:color w:val="000000"/>
           <w:shd w:val="clear" w:color="auto" w:fill="FFFFFF"/>
         </w:rPr>
-        <w:t xml:space="preserve">Place the relevant letter in the column on the </w:t>
-      </w:r>
-      <w:proofErr w:type="gramStart"/>
-      <w:r>
-        <w:rPr>
-          <w:rStyle w:val="normaltextrun"/>
-          <w:rFonts w:ascii="Calibri" w:hAnsi="Calibri" w:cs="Calibri"/>
-          <w:color w:val="000000"/>
-          <w:shd w:val="clear" w:color="auto" w:fill="FFFFFF"/>
-        </w:rPr>
-        <w:t>left</w:t>
-      </w:r>
-      <w:proofErr w:type="gramEnd"/>
+        <w:t>Place the relevant letter in the column on the left</w:t>
+      </w:r>
     </w:p>
     <w:tbl>
       <w:tblPr>
@@ -1935,6 +1896,13 @@
               <w:pStyle w:val="Numberedlist"/>
             </w:pPr>
             <w:r>
+              <w:rPr>
+                <w:b/>
+                <w:bCs/>
+              </w:rPr>
+              <w:t xml:space="preserve">A - </w:t>
+            </w:r>
+            <w:r>
               <w:t xml:space="preserve">BYOD policy     </w:t>
             </w:r>
           </w:p>
@@ -1992,6 +1960,13 @@
               <w:pStyle w:val="Numberedlist"/>
             </w:pPr>
             <w:r>
+              <w:rPr>
+                <w:b/>
+                <w:bCs/>
+              </w:rPr>
+              <w:t xml:space="preserve">B - </w:t>
+            </w:r>
+            <w:r>
               <w:t xml:space="preserve">Email policy                                                             </w:t>
             </w:r>
           </w:p>
@@ -2030,6 +2005,13 @@
               <w:pStyle w:val="Numberedlist"/>
             </w:pPr>
             <w:r>
+              <w:rPr>
+                <w:b/>
+                <w:bCs/>
+              </w:rPr>
+              <w:t xml:space="preserve">C - </w:t>
+            </w:r>
+            <w:r>
               <w:t xml:space="preserve">Data storage policy                                              </w:t>
             </w:r>
           </w:p>
@@ -2134,19 +2116,8 @@
           <w:color w:val="000000"/>
           <w:shd w:val="clear" w:color="auto" w:fill="FFFFFF"/>
         </w:rPr>
-        <w:t xml:space="preserve">Place the relevant letter in the column on the </w:t>
-      </w:r>
-      <w:proofErr w:type="gramStart"/>
-      <w:r>
-        <w:rPr>
-          <w:rStyle w:val="normaltextrun"/>
-          <w:rFonts w:ascii="Calibri" w:hAnsi="Calibri" w:cs="Calibri"/>
-          <w:color w:val="000000"/>
-          <w:shd w:val="clear" w:color="auto" w:fill="FFFFFF"/>
-        </w:rPr>
-        <w:t>left</w:t>
-      </w:r>
-      <w:proofErr w:type="gramEnd"/>
+        <w:t>Place the relevant letter in the column on the left</w:t>
+      </w:r>
     </w:p>
     <w:p/>
     <w:tbl>
@@ -2191,6 +2162,13 @@
           </w:tcPr>
           <w:p>
             <w:r>
+              <w:rPr>
+                <w:b/>
+                <w:bCs/>
+              </w:rPr>
+              <w:t xml:space="preserve">A - </w:t>
+            </w:r>
+            <w:r>
               <w:t>Software Code</w:t>
             </w:r>
           </w:p>
@@ -2223,6 +2201,12 @@
           </w:tcPr>
           <w:p>
             <w:r>
+              <w:rPr>
+                <w:b/>
+              </w:rPr>
+              <w:t xml:space="preserve">B - </w:t>
+            </w:r>
+            <w:r>
               <w:t>Unique and Innovative Game Mechanics</w:t>
             </w:r>
           </w:p>
@@ -2255,6 +2239,13 @@
           </w:tcPr>
           <w:p>
             <w:r>
+              <w:rPr>
+                <w:b/>
+                <w:bCs/>
+              </w:rPr>
+              <w:t xml:space="preserve">C - </w:t>
+            </w:r>
+            <w:r>
               <w:t>Company Logo</w:t>
             </w:r>
           </w:p>
@@ -2389,7 +2380,25 @@
         <w:t>.</w:t>
       </w:r>
     </w:p>
-    <w:p/>
+    <w:p>
+      <w:r>
+        <w:t>Honesty; Be honest in the representation of the degree and level of knowledge, skills, services, and products that you have.</w:t>
+      </w:r>
+      <w:r>
+        <w:br/>
+      </w:r>
+      <w:r>
+        <w:br/>
+        <w:t>Competence; Work competently and diligently with all involved stakeholders.</w:t>
+      </w:r>
+      <w:r>
+        <w:br/>
+      </w:r>
+      <w:r>
+        <w:br/>
+        <w:t>Professionalism; Enhance the integrity of the society and the respect members within it have for each other.</w:t>
+      </w:r>
+    </w:p>
     <w:p/>
     <w:p/>
     <w:p/>
@@ -2442,19 +2451,8 @@
           <w:color w:val="000000"/>
           <w:shd w:val="clear" w:color="auto" w:fill="FFFFFF"/>
         </w:rPr>
-        <w:t xml:space="preserve">Place the relevant letter in the column on the </w:t>
-      </w:r>
-      <w:proofErr w:type="gramStart"/>
-      <w:r>
-        <w:rPr>
-          <w:rStyle w:val="normaltextrun"/>
-          <w:rFonts w:ascii="Calibri" w:hAnsi="Calibri" w:cs="Calibri"/>
-          <w:color w:val="000000"/>
-          <w:shd w:val="clear" w:color="auto" w:fill="FFFFFF"/>
-        </w:rPr>
-        <w:t>left</w:t>
-      </w:r>
-      <w:proofErr w:type="gramEnd"/>
+        <w:t>Place the relevant letter in the column on the left</w:t>
+      </w:r>
     </w:p>
     <w:tbl>
       <w:tblPr>
@@ -2498,6 +2496,12 @@
           </w:tcPr>
           <w:p>
             <w:r>
+              <w:rPr>
+                <w:b/>
+              </w:rPr>
+              <w:t xml:space="preserve">A - </w:t>
+            </w:r>
+            <w:r>
               <w:t>Open and transparent management of personal information</w:t>
             </w:r>
           </w:p>
@@ -2526,16 +2530,11 @@
             <w:r>
               <w:t xml:space="preserve"> in the </w:t>
             </w:r>
-            <w:proofErr w:type="gramStart"/>
             <w:r>
               <w:t xml:space="preserve">Games  </w:t>
             </w:r>
             <w:r>
-              <w:t>Industry</w:t>
-            </w:r>
-            <w:proofErr w:type="gramEnd"/>
-            <w:r>
-              <w:t xml:space="preserve"> manages personal information that is held on servers/databases in an open and transparent way. </w:t>
+              <w:t xml:space="preserve">Industry manages personal information that is held on servers/databases in an open and transparent way. </w:t>
             </w:r>
           </w:p>
         </w:tc>
@@ -2547,6 +2546,13 @@
           </w:tcPr>
           <w:p>
             <w:r>
+              <w:rPr>
+                <w:b/>
+                <w:bCs/>
+              </w:rPr>
+              <w:t xml:space="preserve">B - </w:t>
+            </w:r>
+            <w:r>
               <w:t>Collection of solicited personal information</w:t>
             </w:r>
           </w:p>
@@ -2580,15 +2586,7 @@
               <w:t>Games</w:t>
             </w:r>
             <w:r>
-              <w:t xml:space="preserve"> Industry must take reasonable steps to ensure the personal information it collects is accurate, up to date and complete.  The </w:t>
-            </w:r>
-            <w:proofErr w:type="gramStart"/>
-            <w:r>
-              <w:t>Industry</w:t>
-            </w:r>
-            <w:proofErr w:type="gramEnd"/>
-            <w:r>
-              <w:t xml:space="preserve"> must also take reasonable steps to ensure the personal information it uses or discloses is accurate, up to date, complete and relevant, having regard to the purpose of the use or disclosure.</w:t>
+              <w:t xml:space="preserve"> Industry must take reasonable steps to ensure the personal information it collects is accurate, up to date and complete.  The Industry must also take reasonable steps to ensure the personal information it uses or discloses is accurate, up to date, complete and relevant, having regard to the purpose of the use or disclosure.</w:t>
             </w:r>
           </w:p>
         </w:tc>
@@ -2600,6 +2598,14 @@
           </w:tcPr>
           <w:p>
             <w:r>
+              <w:rPr>
+                <w:b/>
+                <w:bCs/>
+              </w:rPr>
+              <w:lastRenderedPageBreak/>
+              <w:t xml:space="preserve">C - </w:t>
+            </w:r>
+            <w:r>
               <w:t>Quality of personal information</w:t>
             </w:r>
           </w:p>
@@ -2700,19 +2706,8 @@
           <w:color w:val="000000"/>
           <w:shd w:val="clear" w:color="auto" w:fill="FFFFFF"/>
         </w:rPr>
-        <w:t xml:space="preserve">Place the relevant letter in the column on the </w:t>
-      </w:r>
-      <w:proofErr w:type="gramStart"/>
-      <w:r>
-        <w:rPr>
-          <w:rStyle w:val="normaltextrun"/>
-          <w:rFonts w:ascii="Calibri" w:hAnsi="Calibri" w:cs="Calibri"/>
-          <w:color w:val="000000"/>
-          <w:shd w:val="clear" w:color="auto" w:fill="FFFFFF"/>
-        </w:rPr>
-        <w:t>left</w:t>
-      </w:r>
-      <w:proofErr w:type="gramEnd"/>
+        <w:t>Place the relevant letter in the column on the left</w:t>
+      </w:r>
     </w:p>
     <w:tbl>
       <w:tblPr>
@@ -2756,6 +2751,13 @@
           </w:tcPr>
           <w:p>
             <w:r>
+              <w:rPr>
+                <w:b/>
+                <w:bCs/>
+              </w:rPr>
+              <w:t xml:space="preserve">A - </w:t>
+            </w:r>
+            <w:r>
               <w:t>Regular organisational training</w:t>
             </w:r>
           </w:p>
@@ -2795,6 +2797,13 @@
           </w:tcPr>
           <w:p>
             <w:r>
+              <w:rPr>
+                <w:b/>
+                <w:bCs/>
+              </w:rPr>
+              <w:t xml:space="preserve">B - </w:t>
+            </w:r>
+            <w:r>
               <w:t>Regular threat assessment</w:t>
             </w:r>
           </w:p>
@@ -2833,6 +2842,13 @@
           </w:tcPr>
           <w:p>
             <w:r>
+              <w:rPr>
+                <w:b/>
+                <w:bCs/>
+              </w:rPr>
+              <w:t xml:space="preserve">C - </w:t>
+            </w:r>
+            <w:r>
               <w:t>Incident Response Plan</w:t>
             </w:r>
           </w:p>
@@ -2872,6 +2888,13 @@
           </w:tcPr>
           <w:p>
             <w:r>
+              <w:rPr>
+                <w:b/>
+                <w:bCs/>
+              </w:rPr>
+              <w:t xml:space="preserve">D - </w:t>
+            </w:r>
+            <w:r>
               <w:t>A process for escalating issues</w:t>
             </w:r>
           </w:p>
@@ -2961,19 +2984,8 @@
           <w:color w:val="000000"/>
           <w:shd w:val="clear" w:color="auto" w:fill="FFFFFF"/>
         </w:rPr>
-        <w:t xml:space="preserve">Place the relevant letter in the column on the </w:t>
-      </w:r>
-      <w:proofErr w:type="gramStart"/>
-      <w:r>
-        <w:rPr>
-          <w:rStyle w:val="normaltextrun"/>
-          <w:rFonts w:ascii="Calibri" w:hAnsi="Calibri" w:cs="Calibri"/>
-          <w:color w:val="000000"/>
-          <w:shd w:val="clear" w:color="auto" w:fill="FFFFFF"/>
-        </w:rPr>
-        <w:t>left</w:t>
-      </w:r>
-      <w:proofErr w:type="gramEnd"/>
+        <w:t>Place the relevant letter in the column on the left</w:t>
+      </w:r>
     </w:p>
     <w:p/>
     <w:tbl>
@@ -3018,6 +3030,13 @@
           </w:tcPr>
           <w:p>
             <w:r>
+              <w:rPr>
+                <w:b/>
+                <w:bCs/>
+              </w:rPr>
+              <w:t xml:space="preserve">A - </w:t>
+            </w:r>
+            <w:r>
               <w:t>Identify the risk</w:t>
             </w:r>
           </w:p>
@@ -3064,6 +3083,13 @@
           </w:tcPr>
           <w:p>
             <w:r>
+              <w:rPr>
+                <w:b/>
+                <w:bCs/>
+              </w:rPr>
+              <w:t xml:space="preserve">B - </w:t>
+            </w:r>
+            <w:r>
               <w:t>Estimate the likelihood of it happening</w:t>
             </w:r>
           </w:p>
@@ -3103,6 +3129,13 @@
           </w:tcPr>
           <w:p>
             <w:r>
+              <w:rPr>
+                <w:b/>
+                <w:bCs/>
+              </w:rPr>
+              <w:t xml:space="preserve">C - </w:t>
+            </w:r>
+            <w:r>
               <w:t>Estimate the impact if it does happen</w:t>
             </w:r>
           </w:p>
@@ -3142,6 +3175,20 @@
           </w:tcPr>
           <w:p>
             <w:r>
+              <w:rPr>
+                <w:b/>
+                <w:bCs/>
+              </w:rPr>
+              <w:t>D</w:t>
+            </w:r>
+            <w:r>
+              <w:rPr>
+                <w:b/>
+                <w:bCs/>
+              </w:rPr>
+              <w:t xml:space="preserve"> - </w:t>
+            </w:r>
+            <w:r>
               <w:t>Determine the severity of the risk</w:t>
             </w:r>
           </w:p>
@@ -3173,6 +3220,20 @@
             <w:tcW w:w="4530" w:type="dxa"/>
           </w:tcPr>
           <w:p>
+            <w:r>
+              <w:rPr>
+                <w:b/>
+                <w:bCs/>
+              </w:rPr>
+              <w:t>E</w:t>
+            </w:r>
+            <w:r>
+              <w:rPr>
+                <w:b/>
+                <w:bCs/>
+              </w:rPr>
+              <w:t xml:space="preserve"> - </w:t>
+            </w:r>
             <w:r>
               <w:t>Decide the mitigation approach</w:t>
             </w:r>
@@ -3410,15 +3471,7 @@
         <w:t xml:space="preserve">Two methods for reporting on an organisation’s cyber security maturity can including </w:t>
       </w:r>
       <w:r>
-        <w:t xml:space="preserve">following a </w:t>
-      </w:r>
-      <w:proofErr w:type="gramStart"/>
-      <w:r>
-        <w:t>company’s</w:t>
-      </w:r>
-      <w:proofErr w:type="gramEnd"/>
-      <w:r>
-        <w:t xml:space="preserve"> already laid out internal policies for escalating </w:t>
+        <w:t xml:space="preserve">following a company’s already laid out internal policies for escalating </w:t>
       </w:r>
       <w:r>
         <w:t>through a</w:t>
@@ -3433,15 +3486,7 @@
         <w:t xml:space="preserve"> by escalating to superiors by filling out an internally designed and provided reporting template.</w:t>
       </w:r>
       <w:r>
-        <w:t xml:space="preserve"> </w:t>
-      </w:r>
-      <w:proofErr w:type="gramStart"/>
-      <w:r>
-        <w:t>Both of these</w:t>
-      </w:r>
-      <w:proofErr w:type="gramEnd"/>
-      <w:r>
-        <w:t xml:space="preserve"> methods should help an organisation’s members significantly in being able to openly and efficiently report any potential issues or actual breaches that occur.</w:t>
+        <w:t xml:space="preserve"> Both of these methods should help an organisation’s members significantly in being able to openly and efficiently report any potential issues or actual breaches that occur.</w:t>
       </w:r>
     </w:p>
     <w:p>
@@ -3539,19 +3584,8 @@
           <w:color w:val="000000"/>
           <w:shd w:val="clear" w:color="auto" w:fill="FFFFFF"/>
         </w:rPr>
-        <w:t xml:space="preserve">Place the relevant letter in the column on the </w:t>
-      </w:r>
-      <w:proofErr w:type="gramStart"/>
-      <w:r>
-        <w:rPr>
-          <w:rStyle w:val="normaltextrun"/>
-          <w:rFonts w:ascii="Calibri" w:hAnsi="Calibri" w:cs="Calibri"/>
-          <w:color w:val="000000"/>
-          <w:shd w:val="clear" w:color="auto" w:fill="FFFFFF"/>
-        </w:rPr>
-        <w:t>left</w:t>
-      </w:r>
-      <w:proofErr w:type="gramEnd"/>
+        <w:t>Place the relevant letter in the column on the left</w:t>
+      </w:r>
     </w:p>
     <w:tbl>
       <w:tblPr>
@@ -3596,6 +3630,13 @@
           </w:tcPr>
           <w:p>
             <w:r>
+              <w:rPr>
+                <w:b/>
+                <w:bCs/>
+              </w:rPr>
+              <w:t xml:space="preserve">A - </w:t>
+            </w:r>
+            <w:r>
               <w:t>Data protection legislation</w:t>
             </w:r>
           </w:p>
@@ -3635,6 +3676,13 @@
           </w:tcPr>
           <w:p>
             <w:r>
+              <w:rPr>
+                <w:b/>
+                <w:bCs/>
+              </w:rPr>
+              <w:t xml:space="preserve">B - </w:t>
+            </w:r>
+            <w:r>
               <w:t>Notifiable Data Breach legislation</w:t>
             </w:r>
           </w:p>
@@ -3662,15 +3710,7 @@
               <w:t xml:space="preserve"> </w:t>
             </w:r>
             <w:r>
-              <w:t>Organisations must meet any ISO standards (</w:t>
-            </w:r>
-            <w:proofErr w:type="spellStart"/>
-            <w:r>
-              <w:t>eg</w:t>
-            </w:r>
-            <w:proofErr w:type="spellEnd"/>
-            <w:r>
-              <w:t xml:space="preserve"> 31000) with regards to cyber risk management. </w:t>
+              <w:t xml:space="preserve">Organisations must meet any ISO standards (eg 31000) with regards to cyber risk management. </w:t>
             </w:r>
           </w:p>
         </w:tc>
@@ -3682,6 +3722,13 @@
           </w:tcPr>
           <w:p>
             <w:r>
+              <w:rPr>
+                <w:b/>
+                <w:bCs/>
+              </w:rPr>
+              <w:t xml:space="preserve">C - </w:t>
+            </w:r>
+            <w:r>
               <w:t>Australian privacy laws</w:t>
             </w:r>
           </w:p>
@@ -3721,6 +3768,13 @@
           </w:tcPr>
           <w:p>
             <w:r>
+              <w:rPr>
+                <w:b/>
+                <w:bCs/>
+              </w:rPr>
+              <w:t xml:space="preserve">D - </w:t>
+            </w:r>
+            <w:r>
               <w:t xml:space="preserve">Established international legislation </w:t>
             </w:r>
           </w:p>
@@ -3828,19 +3882,8 @@
           <w:color w:val="000000"/>
           <w:shd w:val="clear" w:color="auto" w:fill="FFFFFF"/>
         </w:rPr>
-        <w:t xml:space="preserve">Place the relevant letter in the column on the </w:t>
-      </w:r>
-      <w:proofErr w:type="gramStart"/>
-      <w:r>
-        <w:rPr>
-          <w:rStyle w:val="normaltextrun"/>
-          <w:rFonts w:ascii="Calibri" w:hAnsi="Calibri" w:cs="Calibri"/>
-          <w:color w:val="000000"/>
-          <w:shd w:val="clear" w:color="auto" w:fill="FFFFFF"/>
-        </w:rPr>
-        <w:t>left</w:t>
-      </w:r>
-      <w:proofErr w:type="gramEnd"/>
+        <w:t>Place the relevant letter in the column on the left</w:t>
+      </w:r>
     </w:p>
     <w:tbl>
       <w:tblPr>
@@ -3884,6 +3927,13 @@
           </w:tcPr>
           <w:p>
             <w:r>
+              <w:rPr>
+                <w:b/>
+                <w:bCs/>
+              </w:rPr>
+              <w:t xml:space="preserve">A - </w:t>
+            </w:r>
+            <w:r>
               <w:t>Trademark</w:t>
             </w:r>
           </w:p>
@@ -3898,7 +3948,7 @@
                 <w:b/>
                 <w:bCs/>
               </w:rPr>
-              <w:t>B</w:t>
+              <w:t>C</w:t>
             </w:r>
             <w:r>
               <w:rPr>
@@ -3923,6 +3973,13 @@
           </w:tcPr>
           <w:p>
             <w:r>
+              <w:rPr>
+                <w:b/>
+                <w:bCs/>
+              </w:rPr>
+              <w:t xml:space="preserve">B - </w:t>
+            </w:r>
+            <w:r>
               <w:t>Patent</w:t>
             </w:r>
           </w:p>
@@ -3950,15 +4007,7 @@
               <w:t xml:space="preserve"> </w:t>
             </w:r>
             <w:r>
-              <w:t xml:space="preserve">This legislation defines the law </w:t>
-            </w:r>
-            <w:proofErr w:type="gramStart"/>
-            <w:r>
-              <w:t>in regards to</w:t>
-            </w:r>
-            <w:proofErr w:type="gramEnd"/>
-            <w:r>
-              <w:t xml:space="preserve"> what things can be registered as a Trademark and what constitutes infringement of this type of intellectual property</w:t>
+              <w:t>This legislation defines the law in regards to what things can be registered as a Trademark and what constitutes infringement of this type of intellectual property</w:t>
             </w:r>
             <w:r>
               <w:rPr>
@@ -3977,6 +4026,13 @@
           </w:tcPr>
           <w:p>
             <w:r>
+              <w:rPr>
+                <w:b/>
+                <w:bCs/>
+              </w:rPr>
+              <w:t xml:space="preserve">C - </w:t>
+            </w:r>
+            <w:r>
               <w:t>Copyright</w:t>
             </w:r>
           </w:p>
@@ -3991,7 +4047,14 @@
                 <w:b/>
                 <w:bCs/>
               </w:rPr>
-              <w:t>C -</w:t>
+              <w:t>B</w:t>
+            </w:r>
+            <w:r>
+              <w:rPr>
+                <w:b/>
+                <w:bCs/>
+              </w:rPr>
+              <w:t xml:space="preserve"> -</w:t>
             </w:r>
             <w:r>
               <w:t xml:space="preserve"> </w:t>
@@ -4559,11 +4622,9 @@
         <w:text/>
       </w:sdtPr>
       <w:sdtContent>
-        <w:proofErr w:type="spellStart"/>
         <w:r>
           <w:t>Cl_WorkplaceSecurity_AE_Kn</w:t>
         </w:r>
-        <w:proofErr w:type="spellEnd"/>
       </w:sdtContent>
     </w:sdt>
     <w:r>
@@ -5802,6 +5863,119 @@
     </w:lvl>
   </w:abstractNum>
   <w:abstractNum w:abstractNumId="9" w15:restartNumberingAfterBreak="0">
+    <w:nsid w:val="61E727F8"/>
+    <w:multiLevelType w:val="hybridMultilevel"/>
+    <w:tmpl w:val="9BACB5D4"/>
+    <w:lvl w:ilvl="0" w:tplc="79A0608E">
+      <w:numFmt w:val="bullet"/>
+      <w:lvlText w:val="-"/>
+      <w:lvlJc w:val="left"/>
+      <w:pPr>
+        <w:ind w:left="420" w:hanging="360"/>
+      </w:pPr>
+      <w:rPr>
+        <w:rFonts w:ascii="Calibri" w:eastAsiaTheme="minorHAnsi" w:hAnsi="Calibri" w:cs="Calibri" w:hint="default"/>
+        <w:b/>
+      </w:rPr>
+    </w:lvl>
+    <w:lvl w:ilvl="1" w:tplc="0C090003" w:tentative="1">
+      <w:start w:val="1"/>
+      <w:numFmt w:val="bullet"/>
+      <w:lvlText w:val="o"/>
+      <w:lvlJc w:val="left"/>
+      <w:pPr>
+        <w:ind w:left="1140" w:hanging="360"/>
+      </w:pPr>
+      <w:rPr>
+        <w:rFonts w:ascii="Courier New" w:hAnsi="Courier New" w:cs="Courier New" w:hint="default"/>
+      </w:rPr>
+    </w:lvl>
+    <w:lvl w:ilvl="2" w:tplc="0C090005" w:tentative="1">
+      <w:start w:val="1"/>
+      <w:numFmt w:val="bullet"/>
+      <w:lvlText w:val=""/>
+      <w:lvlJc w:val="left"/>
+      <w:pPr>
+        <w:ind w:left="1860" w:hanging="360"/>
+      </w:pPr>
+      <w:rPr>
+        <w:rFonts w:ascii="Wingdings" w:hAnsi="Wingdings" w:hint="default"/>
+      </w:rPr>
+    </w:lvl>
+    <w:lvl w:ilvl="3" w:tplc="0C090001" w:tentative="1">
+      <w:start w:val="1"/>
+      <w:numFmt w:val="bullet"/>
+      <w:lvlText w:val=""/>
+      <w:lvlJc w:val="left"/>
+      <w:pPr>
+        <w:ind w:left="2580" w:hanging="360"/>
+      </w:pPr>
+      <w:rPr>
+        <w:rFonts w:ascii="Symbol" w:hAnsi="Symbol" w:hint="default"/>
+      </w:rPr>
+    </w:lvl>
+    <w:lvl w:ilvl="4" w:tplc="0C090003" w:tentative="1">
+      <w:start w:val="1"/>
+      <w:numFmt w:val="bullet"/>
+      <w:lvlText w:val="o"/>
+      <w:lvlJc w:val="left"/>
+      <w:pPr>
+        <w:ind w:left="3300" w:hanging="360"/>
+      </w:pPr>
+      <w:rPr>
+        <w:rFonts w:ascii="Courier New" w:hAnsi="Courier New" w:cs="Courier New" w:hint="default"/>
+      </w:rPr>
+    </w:lvl>
+    <w:lvl w:ilvl="5" w:tplc="0C090005" w:tentative="1">
+      <w:start w:val="1"/>
+      <w:numFmt w:val="bullet"/>
+      <w:lvlText w:val=""/>
+      <w:lvlJc w:val="left"/>
+      <w:pPr>
+        <w:ind w:left="4020" w:hanging="360"/>
+      </w:pPr>
+      <w:rPr>
+        <w:rFonts w:ascii="Wingdings" w:hAnsi="Wingdings" w:hint="default"/>
+      </w:rPr>
+    </w:lvl>
+    <w:lvl w:ilvl="6" w:tplc="0C090001" w:tentative="1">
+      <w:start w:val="1"/>
+      <w:numFmt w:val="bullet"/>
+      <w:lvlText w:val=""/>
+      <w:lvlJc w:val="left"/>
+      <w:pPr>
+        <w:ind w:left="4740" w:hanging="360"/>
+      </w:pPr>
+      <w:rPr>
+        <w:rFonts w:ascii="Symbol" w:hAnsi="Symbol" w:hint="default"/>
+      </w:rPr>
+    </w:lvl>
+    <w:lvl w:ilvl="7" w:tplc="0C090003" w:tentative="1">
+      <w:start w:val="1"/>
+      <w:numFmt w:val="bullet"/>
+      <w:lvlText w:val="o"/>
+      <w:lvlJc w:val="left"/>
+      <w:pPr>
+        <w:ind w:left="5460" w:hanging="360"/>
+      </w:pPr>
+      <w:rPr>
+        <w:rFonts w:ascii="Courier New" w:hAnsi="Courier New" w:cs="Courier New" w:hint="default"/>
+      </w:rPr>
+    </w:lvl>
+    <w:lvl w:ilvl="8" w:tplc="0C090005" w:tentative="1">
+      <w:start w:val="1"/>
+      <w:numFmt w:val="bullet"/>
+      <w:lvlText w:val=""/>
+      <w:lvlJc w:val="left"/>
+      <w:pPr>
+        <w:ind w:left="6180" w:hanging="360"/>
+      </w:pPr>
+      <w:rPr>
+        <w:rFonts w:ascii="Wingdings" w:hAnsi="Wingdings" w:hint="default"/>
+      </w:rPr>
+    </w:lvl>
+  </w:abstractNum>
+  <w:abstractNum w:abstractNumId="10" w15:restartNumberingAfterBreak="0">
     <w:nsid w:val="6628549A"/>
     <w:multiLevelType w:val="hybridMultilevel"/>
     <w:tmpl w:val="12545D80"/>
@@ -5914,7 +6088,7 @@
       </w:rPr>
     </w:lvl>
   </w:abstractNum>
-  <w:abstractNum w:abstractNumId="10" w15:restartNumberingAfterBreak="0">
+  <w:abstractNum w:abstractNumId="11" w15:restartNumberingAfterBreak="0">
     <w:nsid w:val="7E5E3762"/>
     <w:multiLevelType w:val="hybridMultilevel"/>
     <w:tmpl w:val="E7042B66"/>
@@ -6010,10 +6184,10 @@
     <w:abstractNumId w:val="1"/>
   </w:num>
   <w:num w:numId="3" w16cid:durableId="1861696795">
-    <w:abstractNumId w:val="9"/>
+    <w:abstractNumId w:val="10"/>
   </w:num>
   <w:num w:numId="4" w16cid:durableId="1073235199">
-    <w:abstractNumId w:val="10"/>
+    <w:abstractNumId w:val="11"/>
   </w:num>
   <w:num w:numId="5" w16cid:durableId="305471341">
     <w:abstractNumId w:val="3"/>
@@ -6041,6 +6215,9 @@
   </w:num>
   <w:num w:numId="12" w16cid:durableId="1368489334">
     <w:abstractNumId w:val="6"/>
+  </w:num>
+  <w:num w:numId="13" w16cid:durableId="254367193">
+    <w:abstractNumId w:val="9"/>
   </w:num>
   <w:numIdMacAtCleanup w:val="7"/>
 </w:numbering>
@@ -8893,11 +9070,14 @@
     <w:rsid w:val="00426DD8"/>
     <w:rsid w:val="00432724"/>
     <w:rsid w:val="00580FE2"/>
+    <w:rsid w:val="00595C16"/>
     <w:rsid w:val="006806B9"/>
     <w:rsid w:val="00741F94"/>
     <w:rsid w:val="00810A7D"/>
     <w:rsid w:val="009E0FB0"/>
+    <w:rsid w:val="009F672A"/>
     <w:rsid w:val="00A73D5D"/>
+    <w:rsid w:val="00CE2311"/>
     <w:rsid w:val="00DC1FFB"/>
   </w:rsids>
   <m:mathPr>
@@ -9542,6 +9722,15 @@
 </file>
 
 <file path=customXml/item1.xml><?xml version="1.0" encoding="utf-8"?>
+<?mso-contentType ?>
+<FormTemplates xmlns="http://schemas.microsoft.com/sharepoint/v3/contenttype/forms">
+  <Display>DocumentLibraryForm</Display>
+  <Edit>DocumentLibraryForm</Edit>
+  <New>DocumentLibraryForm</New>
+</FormTemplates>
+</file>
+
+<file path=customXml/item2.xml><?xml version="1.0" encoding="utf-8"?>
 <ct:contentTypeSchema xmlns:ct="http://schemas.microsoft.com/office/2006/metadata/contentType" xmlns:ma="http://schemas.microsoft.com/office/2006/metadata/properties/metaAttributes" ct:_="" ma:_="" ma:contentTypeName="Document" ma:contentTypeID="0x0101006B9524FC2727014391D1FC8E7255D149" ma:contentTypeVersion="12" ma:contentTypeDescription="Create a new document." ma:contentTypeScope="" ma:versionID="030270491e40261d7912de6be979bd98">
   <xsd:schema xmlns:xsd="http://www.w3.org/2001/XMLSchema" xmlns:xs="http://www.w3.org/2001/XMLSchema" xmlns:p="http://schemas.microsoft.com/office/2006/metadata/properties" xmlns:ns2="d1b297cf-cecf-433c-8d83-b65c82823c03" xmlns:ns3="71388609-154d-4fe7-8821-763768ec172a" targetNamespace="http://schemas.microsoft.com/office/2006/metadata/properties" ma:root="true" ma:fieldsID="4438f879d85ef5011968e7f3174b186c" ns2:_="" ns3:_="">
     <xsd:import namespace="d1b297cf-cecf-433c-8d83-b65c82823c03"/>
@@ -9758,26 +9947,25 @@
 </ct:contentTypeSchema>
 </file>
 
-<file path=customXml/item2.xml><?xml version="1.0" encoding="utf-8"?>
-<?mso-contentType ?>
-<FormTemplates xmlns="http://schemas.microsoft.com/sharepoint/v3/contenttype/forms">
-  <Display>DocumentLibraryForm</Display>
-  <Edit>DocumentLibraryForm</Edit>
-  <New>DocumentLibraryForm</New>
-</FormTemplates>
+<file path=customXml/item3.xml><?xml version="1.0" encoding="utf-8"?>
+<b:Sources xmlns:b="http://schemas.openxmlformats.org/officeDocument/2006/bibliography" xmlns="http://schemas.openxmlformats.org/officeDocument/2006/bibliography" SelectedStyle="\APA.XSL" StyleName="APA"/>
 </file>
 
-<file path=customXml/item3.xml><?xml version="1.0" encoding="utf-8"?>
+<file path=customXml/item4.xml><?xml version="1.0" encoding="utf-8"?>
 <p:properties xmlns:p="http://schemas.microsoft.com/office/2006/metadata/properties" xmlns:xsi="http://www.w3.org/2001/XMLSchema-instance" xmlns:pc="http://schemas.microsoft.com/office/infopath/2007/PartnerControls">
   <documentManagement/>
 </p:properties>
 </file>
 
-<file path=customXml/item4.xml><?xml version="1.0" encoding="utf-8"?>
-<b:Sources xmlns:b="http://schemas.openxmlformats.org/officeDocument/2006/bibliography" xmlns="http://schemas.openxmlformats.org/officeDocument/2006/bibliography" SelectedStyle="\APA.XSL" StyleName="APA"/>
+<file path=customXml/itemProps1.xml><?xml version="1.0" encoding="utf-8"?>
+<ds:datastoreItem xmlns:ds="http://schemas.openxmlformats.org/officeDocument/2006/customXml" ds:itemID="{583A086E-6341-4041-9A5E-1FF20637433B}">
+  <ds:schemaRefs>
+    <ds:schemaRef ds:uri="http://schemas.microsoft.com/sharepoint/v3/contenttype/forms"/>
+  </ds:schemaRefs>
+</ds:datastoreItem>
 </file>
 
-<file path=customXml/itemProps1.xml><?xml version="1.0" encoding="utf-8"?>
+<file path=customXml/itemProps2.xml><?xml version="1.0" encoding="utf-8"?>
 <ds:datastoreItem xmlns:ds="http://schemas.openxmlformats.org/officeDocument/2006/customXml" ds:itemID="{5E1FF46C-551F-4706-A9FB-550FA09ADE46}">
   <ds:schemaRefs>
     <ds:schemaRef ds:uri="http://schemas.microsoft.com/office/2006/metadata/contentType"/>
@@ -9796,27 +9984,19 @@
 </ds:datastoreItem>
 </file>
 
-<file path=customXml/itemProps2.xml><?xml version="1.0" encoding="utf-8"?>
-<ds:datastoreItem xmlns:ds="http://schemas.openxmlformats.org/officeDocument/2006/customXml" ds:itemID="{583A086E-6341-4041-9A5E-1FF20637433B}">
+<file path=customXml/itemProps3.xml><?xml version="1.0" encoding="utf-8"?>
+<ds:datastoreItem xmlns:ds="http://schemas.openxmlformats.org/officeDocument/2006/customXml" ds:itemID="{B0947962-74C2-4B43-8788-490FCECF10EE}">
   <ds:schemaRefs>
-    <ds:schemaRef ds:uri="http://schemas.microsoft.com/sharepoint/v3/contenttype/forms"/>
-  </ds:schemaRefs>
-</ds:datastoreItem>
-</file>
-
-<file path=customXml/itemProps3.xml><?xml version="1.0" encoding="utf-8"?>
-<ds:datastoreItem xmlns:ds="http://schemas.openxmlformats.org/officeDocument/2006/customXml" ds:itemID="{CCF58D16-A835-4BDB-A50F-CD88A88BBFEB}">
-  <ds:schemaRefs>
-    <ds:schemaRef ds:uri="http://schemas.microsoft.com/office/2006/metadata/properties"/>
-    <ds:schemaRef ds:uri="http://schemas.microsoft.com/office/infopath/2007/PartnerControls"/>
+    <ds:schemaRef ds:uri="http://schemas.openxmlformats.org/officeDocument/2006/bibliography"/>
   </ds:schemaRefs>
 </ds:datastoreItem>
 </file>
 
 <file path=customXml/itemProps4.xml><?xml version="1.0" encoding="utf-8"?>
-<ds:datastoreItem xmlns:ds="http://schemas.openxmlformats.org/officeDocument/2006/customXml" ds:itemID="{B0947962-74C2-4B43-8788-490FCECF10EE}">
+<ds:datastoreItem xmlns:ds="http://schemas.openxmlformats.org/officeDocument/2006/customXml" ds:itemID="{CCF58D16-A835-4BDB-A50F-CD88A88BBFEB}">
   <ds:schemaRefs>
-    <ds:schemaRef ds:uri="http://schemas.openxmlformats.org/officeDocument/2006/bibliography"/>
+    <ds:schemaRef ds:uri="http://schemas.microsoft.com/office/2006/metadata/properties"/>
+    <ds:schemaRef ds:uri="http://schemas.microsoft.com/office/infopath/2007/PartnerControls"/>
   </ds:schemaRefs>
 </ds:datastoreItem>
 </file>
